--- a/TZ.docx
+++ b/TZ.docx
@@ -11,11 +11,29 @@
           <w:szCs w:val="28"/>
         </w:rPr>
       </w:pPr>
-      <w:r>
-        <w:rPr>
-          <w:szCs w:val="28"/>
-        </w:rPr>
-        <w:t>Аннотация</w:t>
+    </w:p>
+    <w:p>
+      <w:pPr>
+        <w:pStyle w:val="ustomtext"/>
+        <w:ind w:firstLine="0"/>
+        <w:jc w:val="left"/>
+        <w:rPr>
+          <w:szCs w:val="28"/>
+        </w:rPr>
+      </w:pPr>
+      <w:r>
+        <w:rPr>
+          <w:szCs w:val="28"/>
+        </w:rPr>
+        <w:t>Аннот</w:t>
+      </w:r>
+      <w:bookmarkStart w:id="0" w:name="_GoBack"/>
+      <w:bookmarkEnd w:id="0"/>
+      <w:r>
+        <w:rPr>
+          <w:szCs w:val="28"/>
+        </w:rPr>
+        <w:t>ация</w:t>
       </w:r>
     </w:p>
     <w:p>
@@ -33,7 +51,13 @@
         <w:pStyle w:val="ustomtext"/>
       </w:pPr>
       <w:r>
-        <w:t>Документ содержит техническое задание на разработку программы для  построения дерева решений  (далее «</w:t>
+        <w:t>Документ содержит техническое задание на разработку программы для</w:t>
+      </w:r>
+      <w:r>
+        <w:t xml:space="preserve"> интеллектуального анализа данных, который реализуется методом</w:t>
+      </w:r>
+      <w:r>
+        <w:t xml:space="preserve">  построения дерева решений  (далее «</w:t>
       </w:r>
       <w:proofErr w:type="spellStart"/>
       <w:r>
@@ -246,6 +270,12 @@
           <w:szCs w:val="28"/>
         </w:rPr>
       </w:pPr>
+      <w:r>
+        <w:rPr>
+          <w:szCs w:val="28"/>
+        </w:rPr>
+        <w:t>СОДЕРЖАНИЕ</w:t>
+      </w:r>
     </w:p>
     <w:p>
       <w:pPr>
@@ -267,7 +297,6 @@
         </w:rPr>
       </w:pPr>
       <w:r>
-        <w:lastRenderedPageBreak/>
         <w:fldChar w:fldCharType="begin"/>
       </w:r>
       <w:r>
@@ -276,7 +305,7 @@
       <w:r>
         <w:fldChar w:fldCharType="separate"/>
       </w:r>
-      <w:hyperlink w:anchor="_Toc326653291" w:history="1">
+      <w:hyperlink w:anchor="_Toc327097246" w:history="1">
         <w:r>
           <w:rPr>
             <w:rStyle w:val="a4"/>
@@ -303,7 +332,7 @@
             <w:noProof/>
             <w:webHidden/>
           </w:rPr>
-          <w:instrText xml:space="preserve"> PAGEREF _Toc326653291 \h </w:instrText>
+          <w:instrText xml:space="preserve"> PAGEREF _Toc327097246 \h </w:instrText>
         </w:r>
         <w:r>
           <w:rPr>
@@ -323,7 +352,7 @@
             <w:noProof/>
             <w:webHidden/>
           </w:rPr>
-          <w:t>4</w:t>
+          <w:t>5</w:t>
         </w:r>
         <w:r>
           <w:rPr>
@@ -344,7 +373,7 @@
           <w:szCs w:val="22"/>
         </w:rPr>
       </w:pPr>
-      <w:hyperlink w:anchor="_Toc326653292" w:history="1">
+      <w:hyperlink w:anchor="_Toc327097247" w:history="1">
         <w:r>
           <w:rPr>
             <w:rStyle w:val="a4"/>
@@ -371,7 +400,7 @@
             <w:noProof/>
             <w:webHidden/>
           </w:rPr>
-          <w:instrText xml:space="preserve"> PAGEREF _Toc326653292 \h </w:instrText>
+          <w:instrText xml:space="preserve"> PAGEREF _Toc327097247 \h </w:instrText>
         </w:r>
         <w:r>
           <w:rPr>
@@ -391,7 +420,7 @@
             <w:noProof/>
             <w:webHidden/>
           </w:rPr>
-          <w:t>4</w:t>
+          <w:t>5</w:t>
         </w:r>
         <w:r>
           <w:rPr>
@@ -412,7 +441,7 @@
           <w:szCs w:val="22"/>
         </w:rPr>
       </w:pPr>
-      <w:hyperlink w:anchor="_Toc326653293" w:history="1">
+      <w:hyperlink w:anchor="_Toc327097248" w:history="1">
         <w:r>
           <w:rPr>
             <w:rStyle w:val="a4"/>
@@ -439,7 +468,7 @@
             <w:noProof/>
             <w:webHidden/>
           </w:rPr>
-          <w:instrText xml:space="preserve"> PAGEREF _Toc326653293 \h </w:instrText>
+          <w:instrText xml:space="preserve"> PAGEREF _Toc327097248 \h </w:instrText>
         </w:r>
         <w:r>
           <w:rPr>
@@ -459,7 +488,7 @@
             <w:noProof/>
             <w:webHidden/>
           </w:rPr>
-          <w:t>4</w:t>
+          <w:t>5</w:t>
         </w:r>
         <w:r>
           <w:rPr>
@@ -480,7 +509,7 @@
           <w:szCs w:val="22"/>
         </w:rPr>
       </w:pPr>
-      <w:hyperlink w:anchor="_Toc326653294" w:history="1">
+      <w:hyperlink w:anchor="_Toc327097249" w:history="1">
         <w:r>
           <w:rPr>
             <w:rStyle w:val="a4"/>
@@ -507,7 +536,7 @@
             <w:noProof/>
             <w:webHidden/>
           </w:rPr>
-          <w:instrText xml:space="preserve"> PAGEREF _Toc326653294 \h </w:instrText>
+          <w:instrText xml:space="preserve"> PAGEREF _Toc327097249 \h </w:instrText>
         </w:r>
         <w:r>
           <w:rPr>
@@ -527,7 +556,7 @@
             <w:noProof/>
             <w:webHidden/>
           </w:rPr>
-          <w:t>4</w:t>
+          <w:t>5</w:t>
         </w:r>
         <w:r>
           <w:rPr>
@@ -548,7 +577,7 @@
           <w:szCs w:val="22"/>
         </w:rPr>
       </w:pPr>
-      <w:hyperlink w:anchor="_Toc326653295" w:history="1">
+      <w:hyperlink w:anchor="_Toc327097250" w:history="1">
         <w:r>
           <w:rPr>
             <w:rStyle w:val="a4"/>
@@ -575,7 +604,7 @@
             <w:noProof/>
             <w:webHidden/>
           </w:rPr>
-          <w:instrText xml:space="preserve"> PAGEREF _Toc326653295 \h </w:instrText>
+          <w:instrText xml:space="preserve"> PAGEREF _Toc327097250 \h </w:instrText>
         </w:r>
         <w:r>
           <w:rPr>
@@ -595,7 +624,7 @@
             <w:noProof/>
             <w:webHidden/>
           </w:rPr>
-          <w:t>4</w:t>
+          <w:t>5</w:t>
         </w:r>
         <w:r>
           <w:rPr>
@@ -616,7 +645,7 @@
           <w:szCs w:val="22"/>
         </w:rPr>
       </w:pPr>
-      <w:hyperlink w:anchor="_Toc326653296" w:history="1">
+      <w:hyperlink w:anchor="_Toc327097251" w:history="1">
         <w:r>
           <w:rPr>
             <w:rStyle w:val="a4"/>
@@ -643,7 +672,7 @@
             <w:noProof/>
             <w:webHidden/>
           </w:rPr>
-          <w:instrText xml:space="preserve"> PAGEREF _Toc326653296 \h </w:instrText>
+          <w:instrText xml:space="preserve"> PAGEREF _Toc327097251 \h </w:instrText>
         </w:r>
         <w:r>
           <w:rPr>
@@ -663,7 +692,7 @@
             <w:noProof/>
             <w:webHidden/>
           </w:rPr>
-          <w:t>4</w:t>
+          <w:t>5</w:t>
         </w:r>
         <w:r>
           <w:rPr>
@@ -684,7 +713,7 @@
           <w:szCs w:val="22"/>
         </w:rPr>
       </w:pPr>
-      <w:hyperlink w:anchor="_Toc326653297" w:history="1">
+      <w:hyperlink w:anchor="_Toc327097252" w:history="1">
         <w:r>
           <w:rPr>
             <w:rStyle w:val="a4"/>
@@ -711,7 +740,7 @@
             <w:noProof/>
             <w:webHidden/>
           </w:rPr>
-          <w:instrText xml:space="preserve"> PAGEREF _Toc326653297 \h </w:instrText>
+          <w:instrText xml:space="preserve"> PAGEREF _Toc327097252 \h </w:instrText>
         </w:r>
         <w:r>
           <w:rPr>
@@ -731,7 +760,7 @@
             <w:noProof/>
             <w:webHidden/>
           </w:rPr>
-          <w:t>4</w:t>
+          <w:t>5</w:t>
         </w:r>
         <w:r>
           <w:rPr>
@@ -744,7 +773,7 @@
     </w:p>
     <w:p>
       <w:pPr>
-        <w:pStyle w:val="12"/>
+        <w:pStyle w:val="20"/>
         <w:rPr>
           <w:rFonts w:asciiTheme="minorHAnsi" w:eastAsiaTheme="minorEastAsia" w:hAnsiTheme="minorHAnsi" w:cstheme="minorBidi"/>
           <w:noProof/>
@@ -752,13 +781,13 @@
           <w:szCs w:val="22"/>
         </w:rPr>
       </w:pPr>
-      <w:hyperlink w:anchor="_Toc326653298" w:history="1">
+      <w:hyperlink w:anchor="_Toc327097253" w:history="1">
         <w:r>
           <w:rPr>
             <w:rStyle w:val="a4"/>
             <w:noProof/>
           </w:rPr>
-          <w:t>3 Назначение разработки</w:t>
+          <w:t>3.1 Назначение программы</w:t>
         </w:r>
         <w:r>
           <w:rPr>
@@ -779,7 +808,7 @@
             <w:noProof/>
             <w:webHidden/>
           </w:rPr>
-          <w:instrText xml:space="preserve"> PAGEREF _Toc326653298 \h </w:instrText>
+          <w:instrText xml:space="preserve"> PAGEREF _Toc327097253 \h </w:instrText>
         </w:r>
         <w:r>
           <w:rPr>
@@ -799,7 +828,7 @@
             <w:noProof/>
             <w:webHidden/>
           </w:rPr>
-          <w:t>5</w:t>
+          <w:t>6</w:t>
         </w:r>
         <w:r>
           <w:rPr>
@@ -820,13 +849,13 @@
           <w:szCs w:val="22"/>
         </w:rPr>
       </w:pPr>
-      <w:hyperlink w:anchor="_Toc326653299" w:history="1">
+      <w:hyperlink w:anchor="_Toc327097254" w:history="1">
         <w:r>
           <w:rPr>
             <w:rStyle w:val="a4"/>
             <w:noProof/>
           </w:rPr>
-          <w:t>3.1 Назначение программы</w:t>
+          <w:t>3.2 Цель создания программы</w:t>
         </w:r>
         <w:r>
           <w:rPr>
@@ -847,7 +876,7 @@
             <w:noProof/>
             <w:webHidden/>
           </w:rPr>
-          <w:instrText xml:space="preserve"> PAGEREF _Toc326653299 \h </w:instrText>
+          <w:instrText xml:space="preserve"> PAGEREF _Toc327097254 \h </w:instrText>
         </w:r>
         <w:r>
           <w:rPr>
@@ -867,7 +896,7 @@
             <w:noProof/>
             <w:webHidden/>
           </w:rPr>
-          <w:t>5</w:t>
+          <w:t>6</w:t>
         </w:r>
         <w:r>
           <w:rPr>
@@ -880,7 +909,7 @@
     </w:p>
     <w:p>
       <w:pPr>
-        <w:pStyle w:val="20"/>
+        <w:pStyle w:val="12"/>
         <w:rPr>
           <w:rFonts w:asciiTheme="minorHAnsi" w:eastAsiaTheme="minorEastAsia" w:hAnsiTheme="minorHAnsi" w:cstheme="minorBidi"/>
           <w:noProof/>
@@ -888,13 +917,13 @@
           <w:szCs w:val="22"/>
         </w:rPr>
       </w:pPr>
-      <w:hyperlink w:anchor="_Toc326653300" w:history="1">
+      <w:hyperlink w:anchor="_Toc327097255" w:history="1">
         <w:r>
           <w:rPr>
             <w:rStyle w:val="a4"/>
             <w:noProof/>
           </w:rPr>
-          <w:t>3.2 Цель создания программы</w:t>
+          <w:t>4 Требования к программе</w:t>
         </w:r>
         <w:r>
           <w:rPr>
@@ -915,7 +944,7 @@
             <w:noProof/>
             <w:webHidden/>
           </w:rPr>
-          <w:instrText xml:space="preserve"> PAGEREF _Toc326653300 \h </w:instrText>
+          <w:instrText xml:space="preserve"> PAGEREF _Toc327097255 \h </w:instrText>
         </w:r>
         <w:r>
           <w:rPr>
@@ -935,7 +964,7 @@
             <w:noProof/>
             <w:webHidden/>
           </w:rPr>
-          <w:t>5</w:t>
+          <w:t>6</w:t>
         </w:r>
         <w:r>
           <w:rPr>
@@ -948,7 +977,7 @@
     </w:p>
     <w:p>
       <w:pPr>
-        <w:pStyle w:val="12"/>
+        <w:pStyle w:val="20"/>
         <w:rPr>
           <w:rFonts w:asciiTheme="minorHAnsi" w:eastAsiaTheme="minorEastAsia" w:hAnsiTheme="minorHAnsi" w:cstheme="minorBidi"/>
           <w:noProof/>
@@ -956,13 +985,13 @@
           <w:szCs w:val="22"/>
         </w:rPr>
       </w:pPr>
-      <w:hyperlink w:anchor="_Toc326653301" w:history="1">
+      <w:hyperlink w:anchor="_Toc327097256" w:history="1">
         <w:r>
           <w:rPr>
             <w:rStyle w:val="a4"/>
             <w:noProof/>
           </w:rPr>
-          <w:t>4 Требования к программе</w:t>
+          <w:t>4.1 Требования к функциональным характеристикам</w:t>
         </w:r>
         <w:r>
           <w:rPr>
@@ -983,7 +1012,7 @@
             <w:noProof/>
             <w:webHidden/>
           </w:rPr>
-          <w:instrText xml:space="preserve"> PAGEREF _Toc326653301 \h </w:instrText>
+          <w:instrText xml:space="preserve"> PAGEREF _Toc327097256 \h </w:instrText>
         </w:r>
         <w:r>
           <w:rPr>
@@ -1003,7 +1032,7 @@
             <w:noProof/>
             <w:webHidden/>
           </w:rPr>
-          <w:t>5</w:t>
+          <w:t>6</w:t>
         </w:r>
         <w:r>
           <w:rPr>
@@ -1024,13 +1053,13 @@
           <w:szCs w:val="22"/>
         </w:rPr>
       </w:pPr>
-      <w:hyperlink w:anchor="_Toc326653302" w:history="1">
+      <w:hyperlink w:anchor="_Toc327097257" w:history="1">
         <w:r>
           <w:rPr>
             <w:rStyle w:val="a4"/>
             <w:noProof/>
           </w:rPr>
-          <w:t>4.1 Требования к функциональным характеристикам</w:t>
+          <w:t>4.1.1 Требования к составу выполняемых функций</w:t>
         </w:r>
         <w:r>
           <w:rPr>
@@ -1051,7 +1080,7 @@
             <w:noProof/>
             <w:webHidden/>
           </w:rPr>
-          <w:instrText xml:space="preserve"> PAGEREF _Toc326653302 \h </w:instrText>
+          <w:instrText xml:space="preserve"> PAGEREF _Toc327097257 \h </w:instrText>
         </w:r>
         <w:r>
           <w:rPr>
@@ -1071,7 +1100,7 @@
             <w:noProof/>
             <w:webHidden/>
           </w:rPr>
-          <w:t>5</w:t>
+          <w:t>6</w:t>
         </w:r>
         <w:r>
           <w:rPr>
@@ -1092,13 +1121,13 @@
           <w:szCs w:val="22"/>
         </w:rPr>
       </w:pPr>
-      <w:hyperlink w:anchor="_Toc326653303" w:history="1">
+      <w:hyperlink w:anchor="_Toc327097258" w:history="1">
         <w:r>
           <w:rPr>
             <w:rStyle w:val="a4"/>
             <w:noProof/>
           </w:rPr>
-          <w:t>4.1.1 Требования к составу выполняемых функций</w:t>
+          <w:t>4.1.2 Внешний вид программы</w:t>
         </w:r>
         <w:r>
           <w:rPr>
@@ -1119,7 +1148,7 @@
             <w:noProof/>
             <w:webHidden/>
           </w:rPr>
-          <w:instrText xml:space="preserve"> PAGEREF _Toc326653303 \h </w:instrText>
+          <w:instrText xml:space="preserve"> PAGEREF _Toc327097258 \h </w:instrText>
         </w:r>
         <w:r>
           <w:rPr>
@@ -1139,7 +1168,7 @@
             <w:noProof/>
             <w:webHidden/>
           </w:rPr>
-          <w:t>5</w:t>
+          <w:t>7</w:t>
         </w:r>
         <w:r>
           <w:rPr>
@@ -1160,13 +1189,13 @@
           <w:szCs w:val="22"/>
         </w:rPr>
       </w:pPr>
-      <w:hyperlink w:anchor="_Toc326653304" w:history="1">
+      <w:hyperlink w:anchor="_Toc327097259" w:history="1">
         <w:r>
           <w:rPr>
             <w:rStyle w:val="a4"/>
             <w:noProof/>
           </w:rPr>
-          <w:t>4.1.2 Внешний вид программы</w:t>
+          <w:t>4.1.3 Организация входных и выходных данных</w:t>
         </w:r>
         <w:r>
           <w:rPr>
@@ -1187,7 +1216,7 @@
             <w:noProof/>
             <w:webHidden/>
           </w:rPr>
-          <w:instrText xml:space="preserve"> PAGEREF _Toc326653304 \h </w:instrText>
+          <w:instrText xml:space="preserve"> PAGEREF _Toc327097259 \h </w:instrText>
         </w:r>
         <w:r>
           <w:rPr>
@@ -1207,7 +1236,7 @@
             <w:noProof/>
             <w:webHidden/>
           </w:rPr>
-          <w:t>6</w:t>
+          <w:t>7</w:t>
         </w:r>
         <w:r>
           <w:rPr>
@@ -1228,13 +1257,13 @@
           <w:szCs w:val="22"/>
         </w:rPr>
       </w:pPr>
-      <w:hyperlink w:anchor="_Toc326653305" w:history="1">
+      <w:hyperlink w:anchor="_Toc327097260" w:history="1">
         <w:r>
           <w:rPr>
             <w:rStyle w:val="a4"/>
             <w:noProof/>
           </w:rPr>
-          <w:t>4.1.3 Организация входных и выходных данных</w:t>
+          <w:t>4.1.4 Временные характеристики и размер занимаемой памяти</w:t>
         </w:r>
         <w:r>
           <w:rPr>
@@ -1255,7 +1284,7 @@
             <w:noProof/>
             <w:webHidden/>
           </w:rPr>
-          <w:instrText xml:space="preserve"> PAGEREF _Toc326653305 \h </w:instrText>
+          <w:instrText xml:space="preserve"> PAGEREF _Toc327097260 \h </w:instrText>
         </w:r>
         <w:r>
           <w:rPr>
@@ -1275,7 +1304,7 @@
             <w:noProof/>
             <w:webHidden/>
           </w:rPr>
-          <w:t>6</w:t>
+          <w:t>7</w:t>
         </w:r>
         <w:r>
           <w:rPr>
@@ -1296,13 +1325,13 @@
           <w:szCs w:val="22"/>
         </w:rPr>
       </w:pPr>
-      <w:hyperlink w:anchor="_Toc326653306" w:history="1">
+      <w:hyperlink w:anchor="_Toc327097261" w:history="1">
         <w:r>
           <w:rPr>
             <w:rStyle w:val="a4"/>
             <w:noProof/>
           </w:rPr>
-          <w:t>4.1.4 Временные характеристики и размер занимаемой памяти</w:t>
+          <w:t>4.2 Требования к надежности</w:t>
         </w:r>
         <w:r>
           <w:rPr>
@@ -1323,7 +1352,7 @@
             <w:noProof/>
             <w:webHidden/>
           </w:rPr>
-          <w:instrText xml:space="preserve"> PAGEREF _Toc326653306 \h </w:instrText>
+          <w:instrText xml:space="preserve"> PAGEREF _Toc327097261 \h </w:instrText>
         </w:r>
         <w:r>
           <w:rPr>
@@ -1343,7 +1372,7 @@
             <w:noProof/>
             <w:webHidden/>
           </w:rPr>
-          <w:t>6</w:t>
+          <w:t>8</w:t>
         </w:r>
         <w:r>
           <w:rPr>
@@ -1364,13 +1393,13 @@
           <w:szCs w:val="22"/>
         </w:rPr>
       </w:pPr>
-      <w:hyperlink w:anchor="_Toc326653307" w:history="1">
+      <w:hyperlink w:anchor="_Toc327097262" w:history="1">
         <w:r>
           <w:rPr>
             <w:rStyle w:val="a4"/>
             <w:noProof/>
           </w:rPr>
-          <w:t>4.2 Требования к надежности</w:t>
+          <w:t>4.2.1 Требования к надежному функционированию</w:t>
         </w:r>
         <w:r>
           <w:rPr>
@@ -1391,7 +1420,7 @@
             <w:noProof/>
             <w:webHidden/>
           </w:rPr>
-          <w:instrText xml:space="preserve"> PAGEREF _Toc326653307 \h </w:instrText>
+          <w:instrText xml:space="preserve"> PAGEREF _Toc327097262 \h </w:instrText>
         </w:r>
         <w:r>
           <w:rPr>
@@ -1411,7 +1440,7 @@
             <w:noProof/>
             <w:webHidden/>
           </w:rPr>
-          <w:t>7</w:t>
+          <w:t>8</w:t>
         </w:r>
         <w:r>
           <w:rPr>
@@ -1432,13 +1461,13 @@
           <w:szCs w:val="22"/>
         </w:rPr>
       </w:pPr>
-      <w:hyperlink w:anchor="_Toc326653308" w:history="1">
+      <w:hyperlink w:anchor="_Toc327097263" w:history="1">
         <w:r>
           <w:rPr>
             <w:rStyle w:val="a4"/>
             <w:noProof/>
           </w:rPr>
-          <w:t>4.2.1 Требования к надежному функционированию</w:t>
+          <w:t>4.2.2 Контроль входной и выходной информации</w:t>
         </w:r>
         <w:r>
           <w:rPr>
@@ -1459,7 +1488,7 @@
             <w:noProof/>
             <w:webHidden/>
           </w:rPr>
-          <w:instrText xml:space="preserve"> PAGEREF _Toc326653308 \h </w:instrText>
+          <w:instrText xml:space="preserve"> PAGEREF _Toc327097263 \h </w:instrText>
         </w:r>
         <w:r>
           <w:rPr>
@@ -1479,7 +1508,7 @@
             <w:noProof/>
             <w:webHidden/>
           </w:rPr>
-          <w:t>7</w:t>
+          <w:t>8</w:t>
         </w:r>
         <w:r>
           <w:rPr>
@@ -1500,13 +1529,13 @@
           <w:szCs w:val="22"/>
         </w:rPr>
       </w:pPr>
-      <w:hyperlink w:anchor="_Toc326653309" w:history="1">
+      <w:hyperlink w:anchor="_Toc327097264" w:history="1">
         <w:r>
           <w:rPr>
             <w:rStyle w:val="a4"/>
             <w:noProof/>
           </w:rPr>
-          <w:t>4.2.2 Контроль входной и выходной информации</w:t>
+          <w:t>4.2.3 Время восстановления после отказа</w:t>
         </w:r>
         <w:r>
           <w:rPr>
@@ -1527,7 +1556,7 @@
             <w:noProof/>
             <w:webHidden/>
           </w:rPr>
-          <w:instrText xml:space="preserve"> PAGEREF _Toc326653309 \h </w:instrText>
+          <w:instrText xml:space="preserve"> PAGEREF _Toc327097264 \h </w:instrText>
         </w:r>
         <w:r>
           <w:rPr>
@@ -1547,7 +1576,7 @@
             <w:noProof/>
             <w:webHidden/>
           </w:rPr>
-          <w:t>7</w:t>
+          <w:t>8</w:t>
         </w:r>
         <w:r>
           <w:rPr>
@@ -1568,13 +1597,13 @@
           <w:szCs w:val="22"/>
         </w:rPr>
       </w:pPr>
-      <w:hyperlink w:anchor="_Toc326653310" w:history="1">
+      <w:hyperlink w:anchor="_Toc327097265" w:history="1">
         <w:r>
           <w:rPr>
             <w:rStyle w:val="a4"/>
             <w:noProof/>
           </w:rPr>
-          <w:t>4.2.3 Время восстановления после отказа</w:t>
+          <w:t>4.3 Условия эксплуатации</w:t>
         </w:r>
         <w:r>
           <w:rPr>
@@ -1595,7 +1624,7 @@
             <w:noProof/>
             <w:webHidden/>
           </w:rPr>
-          <w:instrText xml:space="preserve"> PAGEREF _Toc326653310 \h </w:instrText>
+          <w:instrText xml:space="preserve"> PAGEREF _Toc327097265 \h </w:instrText>
         </w:r>
         <w:r>
           <w:rPr>
@@ -1615,7 +1644,7 @@
             <w:noProof/>
             <w:webHidden/>
           </w:rPr>
-          <w:t>7</w:t>
+          <w:t>9</w:t>
         </w:r>
         <w:r>
           <w:rPr>
@@ -1636,13 +1665,13 @@
           <w:szCs w:val="22"/>
         </w:rPr>
       </w:pPr>
-      <w:hyperlink w:anchor="_Toc326653311" w:history="1">
+      <w:hyperlink w:anchor="_Toc327097266" w:history="1">
         <w:r>
           <w:rPr>
             <w:rStyle w:val="a4"/>
             <w:noProof/>
           </w:rPr>
-          <w:t>4.3 Условия эксплуатации</w:t>
+          <w:t>4.4 Требования к составу и параметрам технических средств</w:t>
         </w:r>
         <w:r>
           <w:rPr>
@@ -1663,7 +1692,7 @@
             <w:noProof/>
             <w:webHidden/>
           </w:rPr>
-          <w:instrText xml:space="preserve"> PAGEREF _Toc326653311 \h </w:instrText>
+          <w:instrText xml:space="preserve"> PAGEREF _Toc327097266 \h </w:instrText>
         </w:r>
         <w:r>
           <w:rPr>
@@ -1683,7 +1712,7 @@
             <w:noProof/>
             <w:webHidden/>
           </w:rPr>
-          <w:t>8</w:t>
+          <w:t>9</w:t>
         </w:r>
         <w:r>
           <w:rPr>
@@ -1704,13 +1733,13 @@
           <w:szCs w:val="22"/>
         </w:rPr>
       </w:pPr>
-      <w:hyperlink w:anchor="_Toc326653312" w:history="1">
+      <w:hyperlink w:anchor="_Toc327097267" w:history="1">
         <w:r>
           <w:rPr>
             <w:rStyle w:val="a4"/>
             <w:noProof/>
           </w:rPr>
-          <w:t>4.4 Требования к составу и параметрам технических средств</w:t>
+          <w:t>4.5 Требования к информационной и программной совместимости</w:t>
         </w:r>
         <w:r>
           <w:rPr>
@@ -1731,7 +1760,7 @@
             <w:noProof/>
             <w:webHidden/>
           </w:rPr>
-          <w:instrText xml:space="preserve"> PAGEREF _Toc326653312 \h </w:instrText>
+          <w:instrText xml:space="preserve"> PAGEREF _Toc327097267 \h </w:instrText>
         </w:r>
         <w:r>
           <w:rPr>
@@ -1751,7 +1780,7 @@
             <w:noProof/>
             <w:webHidden/>
           </w:rPr>
-          <w:t>8</w:t>
+          <w:t>9</w:t>
         </w:r>
         <w:r>
           <w:rPr>
@@ -1772,13 +1801,13 @@
           <w:szCs w:val="22"/>
         </w:rPr>
       </w:pPr>
-      <w:hyperlink w:anchor="_Toc326653313" w:history="1">
+      <w:hyperlink w:anchor="_Toc327097268" w:history="1">
         <w:r>
           <w:rPr>
             <w:rStyle w:val="a4"/>
             <w:noProof/>
           </w:rPr>
-          <w:t>4.5 Требования к информационной и программной совместимости</w:t>
+          <w:t>4.5.1 Требования к информационным структурам на входе</w:t>
         </w:r>
         <w:r>
           <w:rPr>
@@ -1799,7 +1828,7 @@
             <w:noProof/>
             <w:webHidden/>
           </w:rPr>
-          <w:instrText xml:space="preserve"> PAGEREF _Toc326653313 \h </w:instrText>
+          <w:instrText xml:space="preserve"> PAGEREF _Toc327097268 \h </w:instrText>
         </w:r>
         <w:r>
           <w:rPr>
@@ -1819,7 +1848,7 @@
             <w:noProof/>
             <w:webHidden/>
           </w:rPr>
-          <w:t>8</w:t>
+          <w:t>9</w:t>
         </w:r>
         <w:r>
           <w:rPr>
@@ -1840,13 +1869,13 @@
           <w:szCs w:val="22"/>
         </w:rPr>
       </w:pPr>
-      <w:hyperlink w:anchor="_Toc326653314" w:history="1">
+      <w:hyperlink w:anchor="_Toc327097269" w:history="1">
         <w:r>
           <w:rPr>
             <w:rStyle w:val="a4"/>
             <w:noProof/>
           </w:rPr>
-          <w:t>4.5.1 Требования к информационным структурам на входе</w:t>
+          <w:t>4.5.2 Требования к информационным структурам на выходе</w:t>
         </w:r>
         <w:r>
           <w:rPr>
@@ -1867,7 +1896,7 @@
             <w:noProof/>
             <w:webHidden/>
           </w:rPr>
-          <w:instrText xml:space="preserve"> PAGEREF _Toc326653314 \h </w:instrText>
+          <w:instrText xml:space="preserve"> PAGEREF _Toc327097269 \h </w:instrText>
         </w:r>
         <w:r>
           <w:rPr>
@@ -1887,7 +1916,7 @@
             <w:noProof/>
             <w:webHidden/>
           </w:rPr>
-          <w:t>8</w:t>
+          <w:t>10</w:t>
         </w:r>
         <w:r>
           <w:rPr>
@@ -1908,13 +1937,13 @@
           <w:szCs w:val="22"/>
         </w:rPr>
       </w:pPr>
-      <w:hyperlink w:anchor="_Toc326653315" w:history="1">
+      <w:hyperlink w:anchor="_Toc327097270" w:history="1">
         <w:r>
           <w:rPr>
             <w:rStyle w:val="a4"/>
             <w:noProof/>
           </w:rPr>
-          <w:t>4.5.2 Требования к информационным структурам на выходе</w:t>
+          <w:t>4.5.4 Требования к языкам программирования</w:t>
         </w:r>
         <w:r>
           <w:rPr>
@@ -1935,7 +1964,7 @@
             <w:noProof/>
             <w:webHidden/>
           </w:rPr>
-          <w:instrText xml:space="preserve"> PAGEREF _Toc326653315 \h </w:instrText>
+          <w:instrText xml:space="preserve"> PAGEREF _Toc327097270 \h </w:instrText>
         </w:r>
         <w:r>
           <w:rPr>
@@ -1955,7 +1984,7 @@
             <w:noProof/>
             <w:webHidden/>
           </w:rPr>
-          <w:t>9</w:t>
+          <w:t>10</w:t>
         </w:r>
         <w:r>
           <w:rPr>
@@ -1976,13 +2005,13 @@
           <w:szCs w:val="22"/>
         </w:rPr>
       </w:pPr>
-      <w:hyperlink w:anchor="_Toc326653316" w:history="1">
+      <w:hyperlink w:anchor="_Toc327097271" w:history="1">
         <w:r>
           <w:rPr>
             <w:rStyle w:val="a4"/>
             <w:noProof/>
           </w:rPr>
-          <w:t>4.5.4 Требования к языкам программирования</w:t>
+          <w:t>4.5.5 Требования к программным средствам, используемым программой</w:t>
         </w:r>
         <w:r>
           <w:rPr>
@@ -2003,7 +2032,7 @@
             <w:noProof/>
             <w:webHidden/>
           </w:rPr>
-          <w:instrText xml:space="preserve"> PAGEREF _Toc326653316 \h </w:instrText>
+          <w:instrText xml:space="preserve"> PAGEREF _Toc327097271 \h </w:instrText>
         </w:r>
         <w:r>
           <w:rPr>
@@ -2023,7 +2052,7 @@
             <w:noProof/>
             <w:webHidden/>
           </w:rPr>
-          <w:t>9</w:t>
+          <w:t>10</w:t>
         </w:r>
         <w:r>
           <w:rPr>
@@ -2044,13 +2073,13 @@
           <w:szCs w:val="22"/>
         </w:rPr>
       </w:pPr>
-      <w:hyperlink w:anchor="_Toc326653317" w:history="1">
+      <w:hyperlink w:anchor="_Toc327097272" w:history="1">
         <w:r>
           <w:rPr>
             <w:rStyle w:val="a4"/>
             <w:noProof/>
           </w:rPr>
-          <w:t>4.5.5 Требования к программным средствам, используемым программой</w:t>
+          <w:t>4.6 Требования к маркировке и упаковке</w:t>
         </w:r>
         <w:r>
           <w:rPr>
@@ -2071,7 +2100,7 @@
             <w:noProof/>
             <w:webHidden/>
           </w:rPr>
-          <w:instrText xml:space="preserve"> PAGEREF _Toc326653317 \h </w:instrText>
+          <w:instrText xml:space="preserve"> PAGEREF _Toc327097272 \h </w:instrText>
         </w:r>
         <w:r>
           <w:rPr>
@@ -2091,7 +2120,7 @@
             <w:noProof/>
             <w:webHidden/>
           </w:rPr>
-          <w:t>9</w:t>
+          <w:t>10</w:t>
         </w:r>
         <w:r>
           <w:rPr>
@@ -2112,13 +2141,13 @@
           <w:szCs w:val="22"/>
         </w:rPr>
       </w:pPr>
-      <w:hyperlink w:anchor="_Toc326653318" w:history="1">
+      <w:hyperlink w:anchor="_Toc327097273" w:history="1">
         <w:r>
           <w:rPr>
             <w:rStyle w:val="a4"/>
             <w:noProof/>
           </w:rPr>
-          <w:t>4.6 Требования к маркировке и упаковке</w:t>
+          <w:t>4.7 Требования к хранению и транспортировке</w:t>
         </w:r>
         <w:r>
           <w:rPr>
@@ -2139,7 +2168,7 @@
             <w:noProof/>
             <w:webHidden/>
           </w:rPr>
-          <w:instrText xml:space="preserve"> PAGEREF _Toc326653318 \h </w:instrText>
+          <w:instrText xml:space="preserve"> PAGEREF _Toc327097273 \h </w:instrText>
         </w:r>
         <w:r>
           <w:rPr>
@@ -2159,7 +2188,7 @@
             <w:noProof/>
             <w:webHidden/>
           </w:rPr>
-          <w:t>9</w:t>
+          <w:t>10</w:t>
         </w:r>
         <w:r>
           <w:rPr>
@@ -2172,7 +2201,7 @@
     </w:p>
     <w:p>
       <w:pPr>
-        <w:pStyle w:val="20"/>
+        <w:pStyle w:val="12"/>
         <w:rPr>
           <w:rFonts w:asciiTheme="minorHAnsi" w:eastAsiaTheme="minorEastAsia" w:hAnsiTheme="minorHAnsi" w:cstheme="minorBidi"/>
           <w:noProof/>
@@ -2180,13 +2209,13 @@
           <w:szCs w:val="22"/>
         </w:rPr>
       </w:pPr>
-      <w:hyperlink w:anchor="_Toc326653319" w:history="1">
+      <w:hyperlink w:anchor="_Toc327097274" w:history="1">
         <w:r>
           <w:rPr>
             <w:rStyle w:val="a4"/>
             <w:noProof/>
           </w:rPr>
-          <w:t>4.7 Требования к хранению и транспортировке</w:t>
+          <w:t>5 Требования к программной документации</w:t>
         </w:r>
         <w:r>
           <w:rPr>
@@ -2207,7 +2236,7 @@
             <w:noProof/>
             <w:webHidden/>
           </w:rPr>
-          <w:instrText xml:space="preserve"> PAGEREF _Toc326653319 \h </w:instrText>
+          <w:instrText xml:space="preserve"> PAGEREF _Toc327097274 \h </w:instrText>
         </w:r>
         <w:r>
           <w:rPr>
@@ -2227,7 +2256,7 @@
             <w:noProof/>
             <w:webHidden/>
           </w:rPr>
-          <w:t>9</w:t>
+          <w:t>11</w:t>
         </w:r>
         <w:r>
           <w:rPr>
@@ -2248,13 +2277,13 @@
           <w:szCs w:val="22"/>
         </w:rPr>
       </w:pPr>
-      <w:hyperlink w:anchor="_Toc326653320" w:history="1">
+      <w:hyperlink w:anchor="_Toc327097275" w:history="1">
         <w:r>
           <w:rPr>
             <w:rStyle w:val="a4"/>
             <w:noProof/>
           </w:rPr>
-          <w:t>5 Требования к программной документации</w:t>
+          <w:t>6 Технико-экономические показатели</w:t>
         </w:r>
         <w:r>
           <w:rPr>
@@ -2275,7 +2304,7 @@
             <w:noProof/>
             <w:webHidden/>
           </w:rPr>
-          <w:instrText xml:space="preserve"> PAGEREF _Toc326653320 \h </w:instrText>
+          <w:instrText xml:space="preserve"> PAGEREF _Toc327097275 \h </w:instrText>
         </w:r>
         <w:r>
           <w:rPr>
@@ -2295,7 +2324,7 @@
             <w:noProof/>
             <w:webHidden/>
           </w:rPr>
-          <w:t>10</w:t>
+          <w:t>11</w:t>
         </w:r>
         <w:r>
           <w:rPr>
@@ -2316,13 +2345,13 @@
           <w:szCs w:val="22"/>
         </w:rPr>
       </w:pPr>
-      <w:hyperlink w:anchor="_Toc326653321" w:history="1">
+      <w:hyperlink w:anchor="_Toc327097276" w:history="1">
         <w:r>
           <w:rPr>
             <w:rStyle w:val="a4"/>
             <w:noProof/>
           </w:rPr>
-          <w:t>6 Технико-экономические показатели</w:t>
+          <w:t>7 Стадии и этапы разработки</w:t>
         </w:r>
         <w:r>
           <w:rPr>
@@ -2343,7 +2372,7 @@
             <w:noProof/>
             <w:webHidden/>
           </w:rPr>
-          <w:instrText xml:space="preserve"> PAGEREF _Toc326653321 \h </w:instrText>
+          <w:instrText xml:space="preserve"> PAGEREF _Toc327097276 \h </w:instrText>
         </w:r>
         <w:r>
           <w:rPr>
@@ -2363,7 +2392,7 @@
             <w:noProof/>
             <w:webHidden/>
           </w:rPr>
-          <w:t>10</w:t>
+          <w:t>12</w:t>
         </w:r>
         <w:r>
           <w:rPr>
@@ -2384,13 +2413,13 @@
           <w:szCs w:val="22"/>
         </w:rPr>
       </w:pPr>
-      <w:hyperlink w:anchor="_Toc326653322" w:history="1">
+      <w:hyperlink w:anchor="_Toc327097277" w:history="1">
         <w:r>
           <w:rPr>
             <w:rStyle w:val="a4"/>
             <w:noProof/>
           </w:rPr>
-          <w:t>7 Стадии и этапы разработки</w:t>
+          <w:t>8 Порядок контроля и приемки</w:t>
         </w:r>
         <w:r>
           <w:rPr>
@@ -2411,7 +2440,7 @@
             <w:noProof/>
             <w:webHidden/>
           </w:rPr>
-          <w:instrText xml:space="preserve"> PAGEREF _Toc326653322 \h </w:instrText>
+          <w:instrText xml:space="preserve"> PAGEREF _Toc327097277 \h </w:instrText>
         </w:r>
         <w:r>
           <w:rPr>
@@ -2431,7 +2460,7 @@
             <w:noProof/>
             <w:webHidden/>
           </w:rPr>
-          <w:t>11</w:t>
+          <w:t>12</w:t>
         </w:r>
         <w:r>
           <w:rPr>
@@ -2444,7 +2473,7 @@
     </w:p>
     <w:p>
       <w:pPr>
-        <w:pStyle w:val="12"/>
+        <w:pStyle w:val="20"/>
         <w:rPr>
           <w:rFonts w:asciiTheme="minorHAnsi" w:eastAsiaTheme="minorEastAsia" w:hAnsiTheme="minorHAnsi" w:cstheme="minorBidi"/>
           <w:noProof/>
@@ -2452,13 +2481,13 @@
           <w:szCs w:val="22"/>
         </w:rPr>
       </w:pPr>
-      <w:hyperlink w:anchor="_Toc326653323" w:history="1">
+      <w:hyperlink w:anchor="_Toc327097278" w:history="1">
         <w:r>
           <w:rPr>
             <w:rStyle w:val="a4"/>
             <w:noProof/>
           </w:rPr>
-          <w:t>8 Порядок контроля и приемки</w:t>
+          <w:t>8.1 Виды испытаний</w:t>
         </w:r>
         <w:r>
           <w:rPr>
@@ -2479,7 +2508,7 @@
             <w:noProof/>
             <w:webHidden/>
           </w:rPr>
-          <w:instrText xml:space="preserve"> PAGEREF _Toc326653323 \h </w:instrText>
+          <w:instrText xml:space="preserve"> PAGEREF _Toc327097278 \h </w:instrText>
         </w:r>
         <w:r>
           <w:rPr>
@@ -2499,7 +2528,7 @@
             <w:noProof/>
             <w:webHidden/>
           </w:rPr>
-          <w:t>11</w:t>
+          <w:t>12</w:t>
         </w:r>
         <w:r>
           <w:rPr>
@@ -2520,13 +2549,13 @@
           <w:szCs w:val="22"/>
         </w:rPr>
       </w:pPr>
-      <w:hyperlink w:anchor="_Toc326653324" w:history="1">
+      <w:hyperlink w:anchor="_Toc327097279" w:history="1">
         <w:r>
           <w:rPr>
             <w:rStyle w:val="a4"/>
             <w:noProof/>
           </w:rPr>
-          <w:t>8.1 Виды испытаний</w:t>
+          <w:t>8.2 Общие требования к приемке</w:t>
         </w:r>
         <w:r>
           <w:rPr>
@@ -2547,7 +2576,7 @@
             <w:noProof/>
             <w:webHidden/>
           </w:rPr>
-          <w:instrText xml:space="preserve"> PAGEREF _Toc326653324 \h </w:instrText>
+          <w:instrText xml:space="preserve"> PAGEREF _Toc327097279 \h </w:instrText>
         </w:r>
         <w:r>
           <w:rPr>
@@ -2567,7 +2596,7 @@
             <w:noProof/>
             <w:webHidden/>
           </w:rPr>
-          <w:t>11</w:t>
+          <w:t>12</w:t>
         </w:r>
         <w:r>
           <w:rPr>
@@ -2588,13 +2617,13 @@
           <w:szCs w:val="22"/>
         </w:rPr>
       </w:pPr>
-      <w:hyperlink w:anchor="_Toc326653325" w:history="1">
+      <w:hyperlink w:anchor="_Toc327097280" w:history="1">
         <w:r>
           <w:rPr>
             <w:rStyle w:val="a4"/>
             <w:noProof/>
           </w:rPr>
-          <w:t>8.2 Общие требования к приемке</w:t>
+          <w:t>ПРИЛОЖЕНИЕ А</w:t>
         </w:r>
         <w:r>
           <w:rPr>
@@ -2615,7 +2644,7 @@
             <w:noProof/>
             <w:webHidden/>
           </w:rPr>
-          <w:instrText xml:space="preserve"> PAGEREF _Toc326653325 \h </w:instrText>
+          <w:instrText xml:space="preserve"> PAGEREF _Toc327097280 \h </w:instrText>
         </w:r>
         <w:r>
           <w:rPr>
@@ -2635,75 +2664,7 @@
             <w:noProof/>
             <w:webHidden/>
           </w:rPr>
-          <w:t>11</w:t>
-        </w:r>
-        <w:r>
-          <w:rPr>
-            <w:noProof/>
-            <w:webHidden/>
-          </w:rPr>
-          <w:fldChar w:fldCharType="end"/>
-        </w:r>
-      </w:hyperlink>
-    </w:p>
-    <w:p>
-      <w:pPr>
-        <w:pStyle w:val="20"/>
-        <w:rPr>
-          <w:rFonts w:asciiTheme="minorHAnsi" w:eastAsiaTheme="minorEastAsia" w:hAnsiTheme="minorHAnsi" w:cstheme="minorBidi"/>
-          <w:noProof/>
-          <w:sz w:val="22"/>
-          <w:szCs w:val="22"/>
-        </w:rPr>
-      </w:pPr>
-      <w:hyperlink w:anchor="_Toc326653326" w:history="1">
-        <w:r>
-          <w:rPr>
-            <w:rStyle w:val="a4"/>
-            <w:noProof/>
-          </w:rPr>
-          <w:t>ПРИЛОЖЕНИЕ А</w:t>
-        </w:r>
-        <w:r>
-          <w:rPr>
-            <w:noProof/>
-            <w:webHidden/>
-          </w:rPr>
-          <w:tab/>
-        </w:r>
-        <w:r>
-          <w:rPr>
-            <w:noProof/>
-            <w:webHidden/>
-          </w:rPr>
-          <w:fldChar w:fldCharType="begin"/>
-        </w:r>
-        <w:r>
-          <w:rPr>
-            <w:noProof/>
-            <w:webHidden/>
-          </w:rPr>
-          <w:instrText xml:space="preserve"> PAGEREF _Toc326653326 \h </w:instrText>
-        </w:r>
-        <w:r>
-          <w:rPr>
-            <w:noProof/>
-            <w:webHidden/>
-          </w:rPr>
-        </w:r>
-        <w:r>
-          <w:rPr>
-            <w:noProof/>
-            <w:webHidden/>
-          </w:rPr>
-          <w:fldChar w:fldCharType="separate"/>
-        </w:r>
-        <w:r>
-          <w:rPr>
-            <w:noProof/>
-            <w:webHidden/>
-          </w:rPr>
-          <w:t>12</w:t>
+          <w:t>13</w:t>
         </w:r>
         <w:r>
           <w:rPr>
@@ -2862,6 +2823,11 @@
     <w:p/>
     <w:p/>
     <w:p/>
+    <w:p/>
+    <w:p/>
+    <w:p/>
+    <w:p/>
+    <w:p/>
     <w:p>
       <w:pPr>
         <w:rPr>
@@ -2876,67 +2842,25 @@
         </w:rPr>
       </w:pPr>
     </w:p>
-    <w:p>
-      <w:pPr>
-        <w:rPr>
-          <w:lang w:val="en-US"/>
-        </w:rPr>
-      </w:pPr>
-    </w:p>
-    <w:p>
-      <w:pPr>
-        <w:rPr>
-          <w:lang w:val="en-US"/>
-        </w:rPr>
-      </w:pPr>
-    </w:p>
-    <w:p>
-      <w:pPr>
-        <w:rPr>
-          <w:lang w:val="en-US"/>
-        </w:rPr>
-      </w:pPr>
-    </w:p>
-    <w:p>
-      <w:pPr>
-        <w:rPr>
-          <w:lang w:val="en-US"/>
-        </w:rPr>
-      </w:pPr>
-    </w:p>
-    <w:p>
-      <w:pPr>
-        <w:rPr>
-          <w:lang w:val="en-US"/>
-        </w:rPr>
-      </w:pPr>
-    </w:p>
-    <w:p>
-      <w:pPr>
-        <w:rPr>
-          <w:lang w:val="en-US"/>
-        </w:rPr>
-      </w:pPr>
-    </w:p>
+    <w:p/>
     <w:p>
       <w:pPr>
         <w:pStyle w:val="TZZAG1TimesNewRoman"/>
       </w:pPr>
-      <w:bookmarkStart w:id="0" w:name="_Toc201492152"/>
-      <w:bookmarkStart w:id="1" w:name="_Toc264101377"/>
-      <w:bookmarkStart w:id="2" w:name="_Toc324444110"/>
-      <w:bookmarkStart w:id="3" w:name="_Toc326653291"/>
-      <w:r>
-        <w:lastRenderedPageBreak/>
+      <w:bookmarkStart w:id="1" w:name="_Toc201492152"/>
+      <w:bookmarkStart w:id="2" w:name="_Toc264101377"/>
+      <w:bookmarkStart w:id="3" w:name="_Toc324444110"/>
+      <w:bookmarkStart w:id="4" w:name="_Toc327097246"/>
+      <w:r>
         <w:t xml:space="preserve">1 </w:t>
       </w:r>
-      <w:bookmarkEnd w:id="0"/>
+      <w:bookmarkEnd w:id="1"/>
       <w:r>
         <w:t>Сведения</w:t>
       </w:r>
-      <w:bookmarkEnd w:id="1"/>
       <w:bookmarkEnd w:id="2"/>
       <w:bookmarkEnd w:id="3"/>
+      <w:bookmarkEnd w:id="4"/>
     </w:p>
     <w:p>
       <w:pPr>
@@ -2945,22 +2869,21 @@
           <w:szCs w:val="28"/>
         </w:rPr>
       </w:pPr>
-      <w:bookmarkStart w:id="4" w:name="_Toc511358189"/>
-      <w:bookmarkStart w:id="5" w:name="_Toc152981700"/>
-      <w:bookmarkStart w:id="6" w:name="_Toc185778285"/>
-      <w:bookmarkStart w:id="7" w:name="_Toc185784464"/>
-      <w:bookmarkStart w:id="8" w:name="_Toc185784567"/>
-      <w:bookmarkStart w:id="9" w:name="_Toc201492153"/>
-      <w:bookmarkStart w:id="10" w:name="_Toc264101378"/>
-      <w:bookmarkStart w:id="11" w:name="_Toc324444111"/>
-      <w:bookmarkStart w:id="12" w:name="_Toc326653292"/>
+      <w:bookmarkStart w:id="5" w:name="_Toc511358189"/>
+      <w:bookmarkStart w:id="6" w:name="_Toc152981700"/>
+      <w:bookmarkStart w:id="7" w:name="_Toc185778285"/>
+      <w:bookmarkStart w:id="8" w:name="_Toc185784464"/>
+      <w:bookmarkStart w:id="9" w:name="_Toc185784567"/>
+      <w:bookmarkStart w:id="10" w:name="_Toc201492153"/>
+      <w:bookmarkStart w:id="11" w:name="_Toc264101378"/>
+      <w:bookmarkStart w:id="12" w:name="_Toc324444111"/>
+      <w:bookmarkStart w:id="13" w:name="_Toc327097247"/>
       <w:r>
         <w:rPr>
           <w:szCs w:val="28"/>
         </w:rPr>
         <w:t>1.1 Наименование программного изделия</w:t>
       </w:r>
-      <w:bookmarkEnd w:id="4"/>
       <w:bookmarkEnd w:id="5"/>
       <w:bookmarkEnd w:id="6"/>
       <w:bookmarkEnd w:id="7"/>
@@ -2969,6 +2892,7 @@
       <w:bookmarkEnd w:id="10"/>
       <w:bookmarkEnd w:id="11"/>
       <w:bookmarkEnd w:id="12"/>
+      <w:bookmarkEnd w:id="13"/>
     </w:p>
     <w:p>
       <w:pPr>
@@ -3054,11 +2978,11 @@
           <w:szCs w:val="28"/>
         </w:rPr>
       </w:pPr>
-      <w:bookmarkStart w:id="13" w:name="_Toc511358190"/>
-      <w:bookmarkStart w:id="14" w:name="_Toc152981701"/>
-      <w:bookmarkStart w:id="15" w:name="_Toc185778286"/>
-      <w:bookmarkStart w:id="16" w:name="_Toc185784465"/>
-      <w:bookmarkStart w:id="17" w:name="_Toc185784568"/>
+      <w:bookmarkStart w:id="14" w:name="_Toc511358190"/>
+      <w:bookmarkStart w:id="15" w:name="_Toc152981701"/>
+      <w:bookmarkStart w:id="16" w:name="_Toc185778286"/>
+      <w:bookmarkStart w:id="17" w:name="_Toc185784465"/>
+      <w:bookmarkStart w:id="18" w:name="_Toc185784568"/>
     </w:p>
     <w:p>
       <w:pPr>
@@ -3067,17 +2991,16 @@
           <w:szCs w:val="28"/>
         </w:rPr>
       </w:pPr>
-      <w:bookmarkStart w:id="18" w:name="_Toc201492154"/>
-      <w:bookmarkStart w:id="19" w:name="_Toc264101379"/>
-      <w:bookmarkStart w:id="20" w:name="_Toc324444112"/>
-      <w:bookmarkStart w:id="21" w:name="_Toc326653293"/>
+      <w:bookmarkStart w:id="19" w:name="_Toc201492154"/>
+      <w:bookmarkStart w:id="20" w:name="_Toc264101379"/>
+      <w:bookmarkStart w:id="21" w:name="_Toc324444112"/>
+      <w:bookmarkStart w:id="22" w:name="_Toc327097248"/>
       <w:r>
         <w:rPr>
           <w:szCs w:val="28"/>
         </w:rPr>
         <w:t>1.2 Область применения</w:t>
       </w:r>
-      <w:bookmarkEnd w:id="13"/>
       <w:bookmarkEnd w:id="14"/>
       <w:bookmarkEnd w:id="15"/>
       <w:bookmarkEnd w:id="16"/>
@@ -3086,13 +3009,11 @@
       <w:bookmarkEnd w:id="19"/>
       <w:bookmarkEnd w:id="20"/>
       <w:bookmarkEnd w:id="21"/>
-    </w:p>
-    <w:p>
-      <w:pPr>
-        <w:pStyle w:val="TZZAG2TimesNewRoman"/>
-        <w:rPr>
-          <w:szCs w:val="28"/>
-        </w:rPr>
+      <w:bookmarkEnd w:id="22"/>
+    </w:p>
+    <w:p>
+      <w:pPr>
+        <w:pStyle w:val="ustomtext"/>
       </w:pPr>
     </w:p>
     <w:p>
@@ -3115,19 +3036,18 @@
       <w:pPr>
         <w:pStyle w:val="TZZAG1TimesNewRoman"/>
       </w:pPr>
-      <w:bookmarkStart w:id="22" w:name="_Toc511358191"/>
-      <w:bookmarkStart w:id="23" w:name="_Toc152981702"/>
-      <w:bookmarkStart w:id="24" w:name="_Toc185778287"/>
-      <w:bookmarkStart w:id="25" w:name="_Toc185784466"/>
-      <w:bookmarkStart w:id="26" w:name="_Toc185784569"/>
-      <w:bookmarkStart w:id="27" w:name="_Toc201492155"/>
-      <w:bookmarkStart w:id="28" w:name="_Toc264101380"/>
-      <w:bookmarkStart w:id="29" w:name="_Toc324444113"/>
-      <w:bookmarkStart w:id="30" w:name="_Toc326653294"/>
+      <w:bookmarkStart w:id="23" w:name="_Toc511358191"/>
+      <w:bookmarkStart w:id="24" w:name="_Toc152981702"/>
+      <w:bookmarkStart w:id="25" w:name="_Toc185778287"/>
+      <w:bookmarkStart w:id="26" w:name="_Toc185784466"/>
+      <w:bookmarkStart w:id="27" w:name="_Toc185784569"/>
+      <w:bookmarkStart w:id="28" w:name="_Toc201492155"/>
+      <w:bookmarkStart w:id="29" w:name="_Toc264101380"/>
+      <w:bookmarkStart w:id="30" w:name="_Toc324444113"/>
+      <w:bookmarkStart w:id="31" w:name="_Toc327097249"/>
       <w:r>
         <w:t>2 Основания для разработки</w:t>
       </w:r>
-      <w:bookmarkEnd w:id="22"/>
       <w:bookmarkEnd w:id="23"/>
       <w:bookmarkEnd w:id="24"/>
       <w:bookmarkEnd w:id="25"/>
@@ -3136,6 +3056,7 @@
       <w:bookmarkEnd w:id="28"/>
       <w:bookmarkEnd w:id="29"/>
       <w:bookmarkEnd w:id="30"/>
+      <w:bookmarkEnd w:id="31"/>
     </w:p>
     <w:p>
       <w:pPr>
@@ -3144,20 +3065,20 @@
           <w:szCs w:val="28"/>
         </w:rPr>
       </w:pPr>
-      <w:bookmarkStart w:id="31" w:name="_Toc201492156"/>
-      <w:bookmarkStart w:id="32" w:name="_Toc264101381"/>
-      <w:bookmarkStart w:id="33" w:name="_Toc324444114"/>
-      <w:bookmarkStart w:id="34" w:name="_Toc326653295"/>
+      <w:bookmarkStart w:id="32" w:name="_Toc201492156"/>
+      <w:bookmarkStart w:id="33" w:name="_Toc264101381"/>
+      <w:bookmarkStart w:id="34" w:name="_Toc324444114"/>
+      <w:bookmarkStart w:id="35" w:name="_Toc327097250"/>
       <w:r>
         <w:rPr>
           <w:szCs w:val="28"/>
         </w:rPr>
         <w:t>2.1 Документ, на основании которого ведется разработка</w:t>
       </w:r>
-      <w:bookmarkEnd w:id="31"/>
       <w:bookmarkEnd w:id="32"/>
       <w:bookmarkEnd w:id="33"/>
       <w:bookmarkEnd w:id="34"/>
+      <w:bookmarkEnd w:id="35"/>
     </w:p>
     <w:p>
       <w:pPr>
@@ -3314,22 +3235,22 @@
           <w:szCs w:val="28"/>
         </w:rPr>
       </w:pPr>
-      <w:bookmarkStart w:id="35" w:name="_Toc101957880"/>
-      <w:bookmarkStart w:id="36" w:name="_Toc201492157"/>
-      <w:bookmarkStart w:id="37" w:name="_Toc264101382"/>
-      <w:bookmarkStart w:id="38" w:name="_Toc324444115"/>
-      <w:bookmarkStart w:id="39" w:name="_Toc326653296"/>
+      <w:bookmarkStart w:id="36" w:name="_Toc101957880"/>
+      <w:bookmarkStart w:id="37" w:name="_Toc201492157"/>
+      <w:bookmarkStart w:id="38" w:name="_Toc264101382"/>
+      <w:bookmarkStart w:id="39" w:name="_Toc324444115"/>
+      <w:bookmarkStart w:id="40" w:name="_Toc327097251"/>
       <w:r>
         <w:rPr>
           <w:szCs w:val="28"/>
         </w:rPr>
         <w:t>2.2 Организация, утвердившая этот документ, и дата его утверждения</w:t>
       </w:r>
-      <w:bookmarkEnd w:id="35"/>
       <w:bookmarkEnd w:id="36"/>
       <w:bookmarkEnd w:id="37"/>
       <w:bookmarkEnd w:id="38"/>
       <w:bookmarkEnd w:id="39"/>
+      <w:bookmarkEnd w:id="40"/>
     </w:p>
     <w:p>
       <w:pPr>
@@ -3395,20 +3316,20 @@
           <w:szCs w:val="28"/>
         </w:rPr>
       </w:pPr>
-      <w:bookmarkStart w:id="40" w:name="_Toc201492158"/>
-      <w:bookmarkStart w:id="41" w:name="_Toc264101383"/>
-      <w:bookmarkStart w:id="42" w:name="_Toc324444116"/>
-      <w:bookmarkStart w:id="43" w:name="_Toc326653297"/>
+      <w:bookmarkStart w:id="41" w:name="_Toc201492158"/>
+      <w:bookmarkStart w:id="42" w:name="_Toc264101383"/>
+      <w:bookmarkStart w:id="43" w:name="_Toc324444116"/>
+      <w:bookmarkStart w:id="44" w:name="_Toc327097252"/>
       <w:r>
         <w:rPr>
           <w:szCs w:val="28"/>
         </w:rPr>
         <w:t>2.3 Наименование темы разработки</w:t>
       </w:r>
-      <w:bookmarkEnd w:id="40"/>
       <w:bookmarkEnd w:id="41"/>
       <w:bookmarkEnd w:id="42"/>
       <w:bookmarkEnd w:id="43"/>
+      <w:bookmarkEnd w:id="44"/>
     </w:p>
     <w:p>
       <w:pPr>
@@ -3424,6 +3345,7 @@
       <w:pPr>
         <w:pStyle w:val="ustomtext"/>
         <w:rPr>
+          <w:bCs/>
           <w:szCs w:val="28"/>
         </w:rPr>
       </w:pPr>
@@ -3468,33 +3390,34 @@
         </w:rPr>
         <w:t xml:space="preserve">. </w:t>
       </w:r>
-    </w:p>
-    <w:p>
-      <w:pPr>
-        <w:pStyle w:val="ustomtext"/>
-        <w:rPr>
-          <w:szCs w:val="28"/>
-        </w:rPr>
-      </w:pPr>
-    </w:p>
-    <w:p>
-      <w:pPr>
-        <w:pStyle w:val="TZZAG1TimesNewRoman"/>
-      </w:pPr>
-      <w:bookmarkStart w:id="44" w:name="_Toc511358195"/>
-      <w:bookmarkStart w:id="45" w:name="_Toc152981705"/>
-      <w:bookmarkStart w:id="46" w:name="_Toc185778288"/>
-      <w:bookmarkStart w:id="47" w:name="_Toc185784467"/>
-      <w:bookmarkStart w:id="48" w:name="_Toc185784570"/>
-      <w:bookmarkStart w:id="49" w:name="_Toc201492159"/>
-      <w:bookmarkStart w:id="50" w:name="_Toc264101384"/>
-      <w:bookmarkStart w:id="51" w:name="_Toc324444117"/>
-      <w:bookmarkStart w:id="52" w:name="_Toc326653298"/>
-      <w:r>
-        <w:lastRenderedPageBreak/>
+      <w:bookmarkStart w:id="45" w:name="_Toc511358195"/>
+      <w:bookmarkStart w:id="46" w:name="_Toc152981705"/>
+      <w:bookmarkStart w:id="47" w:name="_Toc185778288"/>
+      <w:bookmarkStart w:id="48" w:name="_Toc185784467"/>
+      <w:bookmarkStart w:id="49" w:name="_Toc185784570"/>
+      <w:bookmarkStart w:id="50" w:name="_Toc201492159"/>
+      <w:bookmarkStart w:id="51" w:name="_Toc264101384"/>
+      <w:bookmarkStart w:id="52" w:name="_Toc324444117"/>
+    </w:p>
+    <w:p>
+      <w:pPr>
+        <w:pStyle w:val="ustomtext"/>
+        <w:rPr>
+          <w:bCs/>
+          <w:szCs w:val="28"/>
+        </w:rPr>
+      </w:pPr>
+    </w:p>
+    <w:p>
+      <w:pPr>
+        <w:pStyle w:val="ustomtext"/>
+        <w:rPr>
+          <w:szCs w:val="28"/>
+        </w:rPr>
+      </w:pPr>
+      <w:r>
         <w:t>3 Назначение разработки</w:t>
       </w:r>
-      <w:bookmarkEnd w:id="44"/>
       <w:bookmarkEnd w:id="45"/>
       <w:bookmarkEnd w:id="46"/>
       <w:bookmarkEnd w:id="47"/>
@@ -3514,7 +3437,7 @@
       <w:bookmarkStart w:id="53" w:name="_Toc201492160"/>
       <w:bookmarkStart w:id="54" w:name="_Toc264101385"/>
       <w:bookmarkStart w:id="55" w:name="_Toc324444118"/>
-      <w:bookmarkStart w:id="56" w:name="_Toc326653299"/>
+      <w:bookmarkStart w:id="56" w:name="_Toc327097253"/>
       <w:bookmarkStart w:id="57" w:name="_Toc511358196"/>
       <w:bookmarkStart w:id="58" w:name="_Toc152981706"/>
       <w:r>
@@ -3567,7 +3490,7 @@
       <w:bookmarkStart w:id="59" w:name="_Toc201492161"/>
       <w:bookmarkStart w:id="60" w:name="_Toc264101386"/>
       <w:bookmarkStart w:id="61" w:name="_Toc324444119"/>
-      <w:bookmarkStart w:id="62" w:name="_Toc326653300"/>
+      <w:bookmarkStart w:id="62" w:name="_Toc327097254"/>
       <w:r>
         <w:rPr>
           <w:szCs w:val="28"/>
@@ -3665,7 +3588,7 @@
       </w:pPr>
       <w:bookmarkStart w:id="67" w:name="_Toc264101387"/>
       <w:bookmarkStart w:id="68" w:name="_Toc324444120"/>
-      <w:bookmarkStart w:id="69" w:name="_Toc326653301"/>
+      <w:bookmarkStart w:id="69" w:name="_Toc327097255"/>
       <w:r>
         <w:t>4 Требования к программе</w:t>
       </w:r>
@@ -3694,7 +3617,7 @@
       <w:bookmarkStart w:id="75" w:name="_Toc201492163"/>
       <w:bookmarkStart w:id="76" w:name="_Toc264101388"/>
       <w:bookmarkStart w:id="77" w:name="_Toc324444121"/>
-      <w:bookmarkStart w:id="78" w:name="_Toc326653302"/>
+      <w:bookmarkStart w:id="78" w:name="_Toc327097256"/>
       <w:r>
         <w:rPr>
           <w:szCs w:val="28"/>
@@ -3726,7 +3649,7 @@
       <w:bookmarkStart w:id="84" w:name="_Toc201492164"/>
       <w:bookmarkStart w:id="85" w:name="_Toc264101389"/>
       <w:bookmarkStart w:id="86" w:name="_Toc324444122"/>
-      <w:bookmarkStart w:id="87" w:name="_Toc326653303"/>
+      <w:bookmarkStart w:id="87" w:name="_Toc327097257"/>
       <w:r>
         <w:rPr>
           <w:szCs w:val="28"/>
@@ -3971,6 +3894,7 @@
         </w:numPr>
       </w:pPr>
       <w:r>
+        <w:lastRenderedPageBreak/>
         <w:t>оценка построения.</w:t>
       </w:r>
     </w:p>
@@ -3979,7 +3903,6 @@
         <w:pStyle w:val="Custom1"/>
       </w:pPr>
       <w:r>
-        <w:lastRenderedPageBreak/>
         <w:t>визуализация:</w:t>
       </w:r>
     </w:p>
@@ -4077,7 +4000,7 @@
       </w:pPr>
       <w:bookmarkStart w:id="92" w:name="_Toc264101390"/>
       <w:bookmarkStart w:id="93" w:name="_Toc324444123"/>
-      <w:bookmarkStart w:id="94" w:name="_Toc326653304"/>
+      <w:bookmarkStart w:id="94" w:name="_Toc327097258"/>
       <w:r>
         <w:rPr>
           <w:szCs w:val="28"/>
@@ -4149,7 +4072,7 @@
       <w:bookmarkStart w:id="100" w:name="_Toc201492166"/>
       <w:bookmarkStart w:id="101" w:name="_Toc264101391"/>
       <w:bookmarkStart w:id="102" w:name="_Toc324444124"/>
-      <w:bookmarkStart w:id="103" w:name="_Toc326653305"/>
+      <w:bookmarkStart w:id="103" w:name="_Toc327097259"/>
       <w:r>
         <w:rPr>
           <w:szCs w:val="28"/>
@@ -4327,7 +4250,7 @@
       <w:bookmarkStart w:id="108" w:name="_Toc201492167"/>
       <w:bookmarkStart w:id="109" w:name="_Toc264101392"/>
       <w:bookmarkStart w:id="110" w:name="_Toc324444125"/>
-      <w:bookmarkStart w:id="111" w:name="_Toc326653306"/>
+      <w:bookmarkStart w:id="111" w:name="_Toc327097260"/>
       <w:r>
         <w:rPr>
           <w:szCs w:val="28"/>
@@ -4389,7 +4312,7 @@
       <w:bookmarkStart w:id="117" w:name="_Toc201492168"/>
       <w:bookmarkStart w:id="118" w:name="_Toc264101393"/>
       <w:bookmarkStart w:id="119" w:name="_Toc324444126"/>
-      <w:bookmarkStart w:id="120" w:name="_Toc326653307"/>
+      <w:bookmarkStart w:id="120" w:name="_Toc327097261"/>
       <w:r>
         <w:rPr>
           <w:szCs w:val="28"/>
@@ -4421,7 +4344,7 @@
       <w:bookmarkStart w:id="126" w:name="_Toc201492169"/>
       <w:bookmarkStart w:id="127" w:name="_Toc264101394"/>
       <w:bookmarkStart w:id="128" w:name="_Toc324444127"/>
-      <w:bookmarkStart w:id="129" w:name="_Toc326653308"/>
+      <w:bookmarkStart w:id="129" w:name="_Toc327097262"/>
       <w:r>
         <w:rPr>
           <w:szCs w:val="28"/>
@@ -4526,7 +4449,7 @@
       <w:bookmarkStart w:id="135" w:name="_Toc201492170"/>
       <w:bookmarkStart w:id="136" w:name="_Toc264101395"/>
       <w:bookmarkStart w:id="137" w:name="_Toc324444128"/>
-      <w:bookmarkStart w:id="138" w:name="_Toc326653309"/>
+      <w:bookmarkStart w:id="138" w:name="_Toc327097263"/>
       <w:bookmarkStart w:id="139" w:name="_Toc511358207"/>
       <w:r>
         <w:rPr>
@@ -4610,7 +4533,7 @@
       <w:bookmarkStart w:id="145" w:name="_Toc201492171"/>
       <w:bookmarkStart w:id="146" w:name="_Toc264101396"/>
       <w:bookmarkStart w:id="147" w:name="_Toc324444129"/>
-      <w:bookmarkStart w:id="148" w:name="_Toc326653310"/>
+      <w:bookmarkStart w:id="148" w:name="_Toc327097264"/>
       <w:r>
         <w:rPr>
           <w:szCs w:val="28"/>
@@ -4724,6 +4647,7 @@
         <w:pStyle w:val="Custom1"/>
       </w:pPr>
       <w:r>
+        <w:lastRenderedPageBreak/>
         <w:t>запуск ОС;</w:t>
       </w:r>
     </w:p>
@@ -4732,7 +4656,6 @@
         <w:pStyle w:val="Custom1"/>
       </w:pPr>
       <w:r>
-        <w:lastRenderedPageBreak/>
         <w:t>запуск программы.</w:t>
       </w:r>
     </w:p>
@@ -4760,7 +4683,7 @@
       <w:bookmarkStart w:id="153" w:name="_Toc201492172"/>
       <w:bookmarkStart w:id="154" w:name="_Toc264101397"/>
       <w:bookmarkStart w:id="155" w:name="_Toc324444130"/>
-      <w:bookmarkStart w:id="156" w:name="_Toc326653311"/>
+      <w:bookmarkStart w:id="156" w:name="_Toc327097265"/>
       <w:r>
         <w:rPr>
           <w:szCs w:val="28"/>
@@ -4816,7 +4739,7 @@
       <w:bookmarkStart w:id="160" w:name="_Toc201492173"/>
       <w:bookmarkStart w:id="161" w:name="_Toc264101398"/>
       <w:bookmarkStart w:id="162" w:name="_Toc324444131"/>
-      <w:bookmarkStart w:id="163" w:name="_Toc326653312"/>
+      <w:bookmarkStart w:id="163" w:name="_Toc327097266"/>
       <w:r>
         <w:rPr>
           <w:szCs w:val="28"/>
@@ -5150,7 +5073,7 @@
       <w:bookmarkStart w:id="171" w:name="_Toc201492174"/>
       <w:bookmarkStart w:id="172" w:name="_Toc264101399"/>
       <w:bookmarkStart w:id="173" w:name="_Toc324444132"/>
-      <w:bookmarkStart w:id="174" w:name="_Toc326653313"/>
+      <w:bookmarkStart w:id="174" w:name="_Toc327097267"/>
       <w:r>
         <w:rPr>
           <w:szCs w:val="28"/>
@@ -5182,7 +5105,7 @@
       <w:bookmarkStart w:id="180" w:name="_Toc201492175"/>
       <w:bookmarkStart w:id="181" w:name="_Toc264101400"/>
       <w:bookmarkStart w:id="182" w:name="_Toc324444133"/>
-      <w:bookmarkStart w:id="183" w:name="_Toc326653314"/>
+      <w:bookmarkStart w:id="183" w:name="_Toc327097268"/>
       <w:bookmarkStart w:id="184" w:name="_Toc511358212"/>
       <w:bookmarkStart w:id="185" w:name="_Toc152981719"/>
       <w:r>
@@ -5284,6 +5207,7 @@
         </w:numPr>
       </w:pPr>
       <w:r>
+        <w:lastRenderedPageBreak/>
         <w:t>все поля содержат только значения для построения дерева решений;</w:t>
       </w:r>
     </w:p>
@@ -5300,7 +5224,6 @@
         <w:pStyle w:val="Custom1"/>
       </w:pPr>
       <w:r>
-        <w:lastRenderedPageBreak/>
         <w:t xml:space="preserve">Для алгоритма </w:t>
       </w:r>
       <w:r>
@@ -5340,7 +5263,7 @@
       <w:bookmarkStart w:id="190" w:name="_Toc201492176"/>
       <w:bookmarkStart w:id="191" w:name="_Toc264101401"/>
       <w:bookmarkStart w:id="192" w:name="_Toc324444134"/>
-      <w:bookmarkStart w:id="193" w:name="_Toc326653315"/>
+      <w:bookmarkStart w:id="193" w:name="_Toc327097269"/>
       <w:r>
         <w:rPr>
           <w:szCs w:val="28"/>
@@ -5393,7 +5316,7 @@
       <w:bookmarkStart w:id="200" w:name="_Toc201492178"/>
       <w:bookmarkStart w:id="201" w:name="_Toc264101405"/>
       <w:bookmarkStart w:id="202" w:name="_Toc324444135"/>
-      <w:bookmarkStart w:id="203" w:name="_Toc326653316"/>
+      <w:bookmarkStart w:id="203" w:name="_Toc327097270"/>
       <w:r>
         <w:rPr>
           <w:szCs w:val="28"/>
@@ -5512,7 +5435,7 @@
       <w:bookmarkStart w:id="209" w:name="_Toc201492179"/>
       <w:bookmarkStart w:id="210" w:name="_Toc264101406"/>
       <w:bookmarkStart w:id="211" w:name="_Toc324444136"/>
-      <w:bookmarkStart w:id="212" w:name="_Toc326653317"/>
+      <w:bookmarkStart w:id="212" w:name="_Toc327097271"/>
       <w:r>
         <w:rPr>
           <w:szCs w:val="28"/>
@@ -5673,7 +5596,7 @@
       <w:bookmarkStart w:id="218" w:name="_Toc201492180"/>
       <w:bookmarkStart w:id="219" w:name="_Toc264101407"/>
       <w:bookmarkStart w:id="220" w:name="_Toc324444137"/>
-      <w:bookmarkStart w:id="221" w:name="_Toc326653318"/>
+      <w:bookmarkStart w:id="221" w:name="_Toc327097272"/>
       <w:r>
         <w:rPr>
           <w:szCs w:val="28"/>
@@ -5756,7 +5679,7 @@
       <w:bookmarkStart w:id="227" w:name="_Toc201492181"/>
       <w:bookmarkStart w:id="228" w:name="_Toc264101408"/>
       <w:bookmarkStart w:id="229" w:name="_Toc324444138"/>
-      <w:bookmarkStart w:id="230" w:name="_Toc326653319"/>
+      <w:bookmarkStart w:id="230" w:name="_Toc327097273"/>
       <w:r>
         <w:rPr>
           <w:szCs w:val="28"/>
@@ -5798,6 +5721,7 @@
         <w:rPr>
           <w:szCs w:val="28"/>
         </w:rPr>
+        <w:lastRenderedPageBreak/>
         <w:t>Условия транспортирования, места хранения и сроки хранения программного продукта, записанного на дисковый носитель, должны соответствовать условиям транспортирования и хранения этого носителя, указанным на упаковке.</w:t>
       </w:r>
     </w:p>
@@ -5821,7 +5745,7 @@
       <w:bookmarkStart w:id="236" w:name="_Toc201492182"/>
       <w:bookmarkStart w:id="237" w:name="_Toc264101409"/>
       <w:bookmarkStart w:id="238" w:name="_Toc324444139"/>
-      <w:bookmarkStart w:id="239" w:name="_Toc326653320"/>
+      <w:bookmarkStart w:id="239" w:name="_Toc327097274"/>
       <w:r>
         <w:t>5 Требования к программной документации</w:t>
       </w:r>
@@ -5907,7 +5831,7 @@
       <w:bookmarkStart w:id="245" w:name="_Toc201492183"/>
       <w:bookmarkStart w:id="246" w:name="_Toc264101410"/>
       <w:bookmarkStart w:id="247" w:name="_Toc324444140"/>
-      <w:bookmarkStart w:id="248" w:name="_Toc326653321"/>
+      <w:bookmarkStart w:id="248" w:name="_Toc327097275"/>
       <w:r>
         <w:t>6 Технико-экономические показатели</w:t>
       </w:r>
@@ -6177,14 +6101,8 @@
         <w:rPr>
           <w:szCs w:val="28"/>
         </w:rPr>
-        <w:t xml:space="preserve">Стоимость каждой копии будет составлять 1500 руб. Продажа 15 копий полностью покроет расходы на разработку. После покрытия расходов чистый доход с каждой копии составит 1500 руб. Если считать средний спрос на программу не менее 6 копий в месяц, то все расходы будут покрыты за 3 </w:t>
-      </w:r>
-      <w:r>
-        <w:rPr>
-          <w:szCs w:val="28"/>
-        </w:rPr>
         <w:lastRenderedPageBreak/>
-        <w:t>месяца, далее ежемесячная прибыль составит не менее 9000 руб</w:t>
+        <w:t>Стоимость каждой копии будет составлять 1500 руб. Продажа 15 копий полностью покроет расходы на разработку. После покрытия расходов чистый доход с каждой копии составит 1500 руб. Если считать средний спрос на программу не менее 6 копий в месяц, то все расходы будут покрыты за 3 месяца, далее ежемесячная прибыль составит не менее 9000 руб</w:t>
       </w:r>
       <w:r>
         <w:rPr>
@@ -6218,7 +6136,7 @@
       <w:bookmarkStart w:id="254" w:name="_Toc201492184"/>
       <w:bookmarkStart w:id="255" w:name="_Toc264101411"/>
       <w:bookmarkStart w:id="256" w:name="_Toc324444141"/>
-      <w:bookmarkStart w:id="257" w:name="_Toc326653322"/>
+      <w:bookmarkStart w:id="257" w:name="_Toc327097276"/>
       <w:r>
         <w:t>7 Стадии и этапы разработки</w:t>
       </w:r>
@@ -6378,7 +6296,7 @@
       <w:bookmarkStart w:id="263" w:name="_Toc201492185"/>
       <w:bookmarkStart w:id="264" w:name="_Toc264101412"/>
       <w:bookmarkStart w:id="265" w:name="_Toc324444142"/>
-      <w:bookmarkStart w:id="266" w:name="_Toc326653323"/>
+      <w:bookmarkStart w:id="266" w:name="_Toc327097277"/>
       <w:r>
         <w:t>8 Порядок контроля и приемки</w:t>
       </w:r>
@@ -6407,7 +6325,7 @@
       <w:bookmarkStart w:id="272" w:name="_Toc201492186"/>
       <w:bookmarkStart w:id="273" w:name="_Toc264101413"/>
       <w:bookmarkStart w:id="274" w:name="_Toc324444143"/>
-      <w:bookmarkStart w:id="275" w:name="_Toc326653324"/>
+      <w:bookmarkStart w:id="275" w:name="_Toc327097278"/>
       <w:r>
         <w:rPr>
           <w:szCs w:val="28"/>
@@ -6499,7 +6417,7 @@
       <w:bookmarkStart w:id="281" w:name="_Toc201492187"/>
       <w:bookmarkStart w:id="282" w:name="_Toc264101414"/>
       <w:bookmarkStart w:id="283" w:name="_Toc324444144"/>
-      <w:bookmarkStart w:id="284" w:name="_Toc326653325"/>
+      <w:bookmarkStart w:id="284" w:name="_Toc327097279"/>
       <w:r>
         <w:rPr>
           <w:szCs w:val="28"/>
@@ -6535,6 +6453,7 @@
         <w:rPr>
           <w:szCs w:val="28"/>
         </w:rPr>
+        <w:lastRenderedPageBreak/>
         <w:t>Приемка программы должна осуще</w:t>
       </w:r>
       <w:r>
@@ -6549,6 +6468,30 @@
         </w:rPr>
         <w:t xml:space="preserve"> дня. Программа должна считаться годной к приемке, если она удовлетворяет всем пунктам данного технического задания.</w:t>
       </w:r>
+    </w:p>
+    <w:p>
+      <w:pPr>
+        <w:pStyle w:val="ustomtext"/>
+        <w:rPr>
+          <w:szCs w:val="28"/>
+        </w:rPr>
+      </w:pPr>
+    </w:p>
+    <w:p>
+      <w:pPr>
+        <w:pStyle w:val="ustomtext"/>
+        <w:rPr>
+          <w:szCs w:val="28"/>
+        </w:rPr>
+      </w:pPr>
+    </w:p>
+    <w:p>
+      <w:pPr>
+        <w:pStyle w:val="ustomtext"/>
+        <w:rPr>
+          <w:szCs w:val="28"/>
+        </w:rPr>
+      </w:pPr>
     </w:p>
     <w:p>
       <w:pPr>
@@ -6579,9 +6522,8 @@
         <w:pStyle w:val="TZZAG2TimesNewRoman"/>
         <w:jc w:val="center"/>
       </w:pPr>
-      <w:bookmarkStart w:id="285" w:name="_Toc326653326"/>
-      <w:r>
-        <w:lastRenderedPageBreak/>
+      <w:bookmarkStart w:id="285" w:name="_Toc327097280"/>
+      <w:r>
         <w:t>ПРИЛОЖЕНИЕ А</w:t>
       </w:r>
       <w:bookmarkEnd w:id="285"/>
@@ -6676,8 +6618,6 @@
         </w:rPr>
         <w:t>Макет главного</w:t>
       </w:r>
-      <w:bookmarkStart w:id="286" w:name="_GoBack"/>
-      <w:bookmarkEnd w:id="286"/>
       <w:r>
         <w:rPr>
           <w:szCs w:val="28"/>
@@ -6730,8 +6670,10 @@
     <w:p/>
     <w:sectPr>
       <w:headerReference w:type="default" r:id="rId10"/>
+      <w:footerReference w:type="default" r:id="rId11"/>
       <w:pgSz w:w="11906" w:h="16838"/>
       <w:pgMar w:top="1134" w:right="850" w:bottom="1134" w:left="1701" w:header="708" w:footer="708" w:gutter="0"/>
+      <w:pgNumType w:start="2"/>
       <w:cols w:space="708"/>
       <w:docGrid w:linePitch="360"/>
     </w:sectPr>
@@ -6756,6 +6698,52 @@
     </w:p>
   </w:endnote>
 </w:endnotes>
+</file>
+
+<file path=word/footer1.xml><?xml version="1.0" encoding="utf-8"?>
+<w:ftr xmlns:wpc="http://schemas.microsoft.com/office/word/2010/wordprocessingCanvas" xmlns:mc="http://schemas.openxmlformats.org/markup-compatibility/2006" xmlns:o="urn:schemas-microsoft-com:office:office" xmlns:r="http://schemas.openxmlformats.org/officeDocument/2006/relationships" xmlns:m="http://schemas.openxmlformats.org/officeDocument/2006/math" xmlns:v="urn:schemas-microsoft-com:vml" xmlns:wp14="http://schemas.microsoft.com/office/word/2010/wordprocessingDrawing" xmlns:wp="http://schemas.openxmlformats.org/drawingml/2006/wordprocessingDrawing" xmlns:w10="urn:schemas-microsoft-com:office:word" xmlns:w="http://schemas.openxmlformats.org/wordprocessingml/2006/main" xmlns:w14="http://schemas.microsoft.com/office/word/2010/wordml" xmlns:wpg="http://schemas.microsoft.com/office/word/2010/wordprocessingGroup" xmlns:wpi="http://schemas.microsoft.com/office/word/2010/wordprocessingInk" xmlns:wne="http://schemas.microsoft.com/office/word/2006/wordml" xmlns:wps="http://schemas.microsoft.com/office/word/2010/wordprocessingShape" mc:Ignorable="w14 wp14">
+  <w:sdt>
+    <w:sdtPr>
+      <w:id w:val="-1474213028"/>
+      <w:docPartObj>
+        <w:docPartGallery w:val="Page Numbers (Bottom of Page)"/>
+        <w:docPartUnique/>
+      </w:docPartObj>
+    </w:sdtPr>
+    <w:sdtEndPr/>
+    <w:sdtContent>
+      <w:p>
+        <w:pPr>
+          <w:pStyle w:val="af8"/>
+          <w:jc w:val="center"/>
+        </w:pPr>
+        <w:r>
+          <w:fldChar w:fldCharType="begin"/>
+        </w:r>
+        <w:r>
+          <w:instrText>PAGE   \* MERGEFORMAT</w:instrText>
+        </w:r>
+        <w:r>
+          <w:fldChar w:fldCharType="separate"/>
+        </w:r>
+        <w:r>
+          <w:rPr>
+            <w:noProof/>
+          </w:rPr>
+          <w:t>2</w:t>
+        </w:r>
+        <w:r>
+          <w:fldChar w:fldCharType="end"/>
+        </w:r>
+      </w:p>
+    </w:sdtContent>
+  </w:sdt>
+  <w:p>
+    <w:pPr>
+      <w:pStyle w:val="af8"/>
+    </w:pPr>
+  </w:p>
+</w:ftr>
 </file>
 
 <file path=word/footnotes.xml><?xml version="1.0" encoding="utf-8"?>
@@ -7789,6 +7777,7 @@
     <w:lsdException w:name="toc 1" w:uiPriority="39"/>
     <w:lsdException w:name="toc 2" w:uiPriority="39"/>
     <w:lsdException w:name="header" w:uiPriority="99"/>
+    <w:lsdException w:name="footer" w:uiPriority="99"/>
     <w:lsdException w:name="caption" w:semiHidden="1" w:unhideWhenUsed="1" w:qFormat="1"/>
     <w:lsdException w:name="Title" w:qFormat="1"/>
     <w:lsdException w:name="Subtitle" w:qFormat="1"/>
@@ -8656,6 +8645,7 @@
     <w:name w:val="footer"/>
     <w:basedOn w:val="a"/>
     <w:link w:val="af9"/>
+    <w:uiPriority w:val="99"/>
     <w:rsid w:val="006B3945"/>
     <w:pPr>
       <w:tabs>
@@ -8668,6 +8658,7 @@
     <w:name w:val="Нижний колонтитул Знак"/>
     <w:basedOn w:val="a0"/>
     <w:link w:val="af8"/>
+    <w:uiPriority w:val="99"/>
     <w:rsid w:val="006B3945"/>
     <w:rPr>
       <w:sz w:val="24"/>
@@ -8817,6 +8808,7 @@
     <w:lsdException w:name="toc 1" w:uiPriority="39"/>
     <w:lsdException w:name="toc 2" w:uiPriority="39"/>
     <w:lsdException w:name="header" w:uiPriority="99"/>
+    <w:lsdException w:name="footer" w:uiPriority="99"/>
     <w:lsdException w:name="caption" w:semiHidden="1" w:unhideWhenUsed="1" w:qFormat="1"/>
     <w:lsdException w:name="Title" w:qFormat="1"/>
     <w:lsdException w:name="Subtitle" w:qFormat="1"/>
@@ -9684,6 +9676,7 @@
     <w:name w:val="footer"/>
     <w:basedOn w:val="a"/>
     <w:link w:val="af9"/>
+    <w:uiPriority w:val="99"/>
     <w:rsid w:val="006B3945"/>
     <w:pPr>
       <w:tabs>
@@ -9696,6 +9689,7 @@
     <w:name w:val="Нижний колонтитул Знак"/>
     <w:basedOn w:val="a0"/>
     <w:link w:val="af8"/>
+    <w:uiPriority w:val="99"/>
     <w:rsid w:val="006B3945"/>
     <w:rPr>
       <w:sz w:val="24"/>
@@ -10110,7 +10104,7 @@
 </file>
 
 <file path=customXml/itemProps1.xml><?xml version="1.0" encoding="utf-8"?>
-<ds:datastoreItem xmlns:ds="http://schemas.openxmlformats.org/officeDocument/2006/customXml" ds:itemID="{69ADFBE0-F93B-4B9D-8DC8-AFE821FCF14D}">
+<ds:datastoreItem xmlns:ds="http://schemas.openxmlformats.org/officeDocument/2006/customXml" ds:itemID="{7748036F-B5FD-4128-9181-E413CC80CAD0}">
   <ds:schemaRefs>
     <ds:schemaRef ds:uri="http://schemas.openxmlformats.org/officeDocument/2006/bibliography"/>
   </ds:schemaRefs>
